--- a/engineeringProjects/Knights Trading Loss.docx
+++ b/engineeringProjects/Knights Trading Loss.docx
@@ -28,19 +28,8 @@
           <w:sz w:val="27"/>
           <w:szCs w:val="27"/>
         </w:rPr>
-        <w:t xml:space="preserve">How a company lost $440 million in 45 </w:t>
-      </w:r>
-      <w:proofErr w:type="gramStart"/>
-      <w:r>
-        <w:rPr>
-          <w:rFonts w:ascii="Arial" w:hAnsi="Arial" w:cs="Arial"/>
-          <w:color w:val="5C422B"/>
-          <w:sz w:val="27"/>
-          <w:szCs w:val="27"/>
-        </w:rPr>
-        <w:t>minutes</w:t>
-      </w:r>
-      <w:proofErr w:type="gramEnd"/>
+        <w:t>How a company lost $440 million in 45 minutes</w:t>
+      </w:r>
     </w:p>
     <w:p>
       <w:pPr>
@@ -113,9 +102,20 @@
           <w:sz w:val="22"/>
           <w:szCs w:val="22"/>
         </w:rPr>
-        <w:t xml:space="preserve">Prior to this event, Knight Capital made changes to its system in order to accommodate a new program that the New York Stock Exchange had put in place. A major change was made that added new code to SMARS, which is a high-speed algorithmic router which would send stock orders to the market. This change was intended to replace code that had previously allowed for a function called Power Peg. Further, this function had been discontinued for 9 years, which in theory meant that no issues would occur while overwriting it as the function was not being used in any of the system's core functions. However, instead of fully erasing Power Peg, a portion of the code was moved to an earlier point in SMARS without any further integration tests. Also, a </w:t>
-      </w:r>
-      <w:proofErr w:type="spellStart"/>
+        <w:t>Prior to this event, Knight Capital made changes to its system in order to accommodate a new program that the New York Stock Exchange had put in place. A major change was made that added new code to SMARS, which is a high-speed algorithmic router which would send stock orders to the market. This change was intended to replace code that had previously allowed for a function called Power Peg. Further, this function had been discontinued for 9 years, which in theory meant that no issues would occur while overwriting it as the function was not being used in any of the system's core functions. However, instead of fully erasing Power Peg, a portion of the code was moved to an earlier point in SMARS without any further integration tests. Also, a boolean flag that was once used to activate the Power Peg function had been repurposed for use with the new code.</w:t>
+      </w:r>
+    </w:p>
+    <w:p>
+      <w:pPr>
+        <w:rPr>
+          <w:rFonts w:eastAsia="Times New Roman"/>
+        </w:rPr>
+      </w:pPr>
+    </w:p>
+    <w:p>
+      <w:pPr>
+        <w:spacing w:after="60"/>
+      </w:pPr>
       <w:r>
         <w:rPr>
           <w:rFonts w:ascii="Arial" w:hAnsi="Arial" w:cs="Arial"/>
@@ -123,37 +123,6 @@
           <w:sz w:val="22"/>
           <w:szCs w:val="22"/>
         </w:rPr>
-        <w:t>boolean</w:t>
-      </w:r>
-      <w:proofErr w:type="spellEnd"/>
-      <w:r>
-        <w:rPr>
-          <w:rFonts w:ascii="Arial" w:hAnsi="Arial" w:cs="Arial"/>
-          <w:color w:val="444444"/>
-          <w:sz w:val="22"/>
-          <w:szCs w:val="22"/>
-        </w:rPr>
-        <w:t xml:space="preserve"> flag that was once used to activate the Power Peg function had been repurposed for use with the new code.</w:t>
-      </w:r>
-    </w:p>
-    <w:p>
-      <w:pPr>
-        <w:rPr>
-          <w:rFonts w:eastAsia="Times New Roman"/>
-        </w:rPr>
-      </w:pPr>
-    </w:p>
-    <w:p>
-      <w:pPr>
-        <w:spacing w:after="60"/>
-      </w:pPr>
-      <w:r>
-        <w:rPr>
-          <w:rFonts w:ascii="Arial" w:hAnsi="Arial" w:cs="Arial"/>
-          <w:color w:val="444444"/>
-          <w:sz w:val="22"/>
-          <w:szCs w:val="22"/>
-        </w:rPr>
         <w:t>Once these changes had been completed the updated software was deployed to SMARS which consisted of 8 servers. However, the update was only deployed on 7, which meant that 1 server still contained the outdated code while the other 7 were using the new code which also utilized the Power Peg activation flag. What could go wrong? Once the market opened, the system began to buy and sell at a rapid rate causing Knight Capital to lose $440 million in under an hour.</w:t>
       </w:r>
     </w:p>
@@ -173,13 +142,8 @@
     </w:p>
     <w:p>
       <w:r>
-        <w:t xml:space="preserve">What was the underlying </w:t>
-      </w:r>
-      <w:proofErr w:type="gramStart"/>
-      <w:r>
-        <w:t>cause</w:t>
-      </w:r>
-      <w:proofErr w:type="gramEnd"/>
+        <w:t>What was the underlying cause</w:t>
+      </w:r>
     </w:p>
     <w:p/>
     <w:p>
@@ -448,28 +412,28 @@
     <w:p>
       <w:pPr>
         <w:rPr>
-          <w:rFonts w:eastAsia="Times New Roman" w:hint="eastAsia"/>
-        </w:rPr>
-      </w:pPr>
-    </w:p>
-    <w:p>
-      <w:pPr>
-        <w:rPr>
-          <w:rFonts w:eastAsia="Times New Roman" w:hint="eastAsia"/>
-        </w:rPr>
-      </w:pPr>
-    </w:p>
-    <w:p>
-      <w:pPr>
-        <w:rPr>
-          <w:rFonts w:eastAsia="Times New Roman" w:hint="eastAsia"/>
-        </w:rPr>
-      </w:pPr>
-    </w:p>
-    <w:p>
-      <w:pPr>
-        <w:rPr>
-          <w:rFonts w:eastAsia="Times New Roman" w:hint="eastAsia"/>
+          <w:rFonts w:eastAsia="Times New Roman"/>
+        </w:rPr>
+      </w:pPr>
+    </w:p>
+    <w:p>
+      <w:pPr>
+        <w:rPr>
+          <w:rFonts w:eastAsia="Times New Roman"/>
+        </w:rPr>
+      </w:pPr>
+    </w:p>
+    <w:p>
+      <w:pPr>
+        <w:rPr>
+          <w:rFonts w:eastAsia="Times New Roman"/>
+        </w:rPr>
+      </w:pPr>
+    </w:p>
+    <w:p>
+      <w:pPr>
+        <w:rPr>
+          <w:rFonts w:eastAsia="Times New Roman"/>
         </w:rPr>
       </w:pPr>
     </w:p>
@@ -601,182 +565,161 @@
         </w:numPr>
         <w:spacing w:after="84"/>
         <w:rPr>
+          <w:rFonts w:ascii="Helvetica Neue" w:eastAsia="Times New Roman" w:hAnsi="Helvetica Neue"/>
+          <w:color w:val="000000"/>
+          <w:sz w:val="20"/>
+          <w:szCs w:val="20"/>
+        </w:rPr>
+      </w:pPr>
+      <w:r>
+        <w:rPr>
+          <w:rFonts w:ascii="Helvetica Neue" w:eastAsia="Times New Roman" w:hAnsi="Helvetica Neue"/>
+          <w:color w:val="000000"/>
+          <w:sz w:val="20"/>
+          <w:szCs w:val="20"/>
+        </w:rPr>
+        <w:t>How was the fault introduced?</w:t>
+      </w:r>
+    </w:p>
+    <w:p>
+      <w:pPr>
+        <w:spacing w:after="84"/>
+        <w:rPr>
+          <w:rFonts w:ascii="Helvetica Neue" w:eastAsia="Times New Roman" w:hAnsi="Helvetica Neue"/>
+          <w:color w:val="000000"/>
+          <w:sz w:val="20"/>
+          <w:szCs w:val="20"/>
+        </w:rPr>
+      </w:pPr>
+    </w:p>
+    <w:p>
+      <w:pPr>
+        <w:spacing w:after="84"/>
+        <w:rPr>
+          <w:rFonts w:ascii="Helvetica Neue" w:eastAsia="Times New Roman" w:hAnsi="Helvetica Neue"/>
+          <w:color w:val="000000"/>
+          <w:sz w:val="20"/>
+          <w:szCs w:val="20"/>
+        </w:rPr>
+      </w:pPr>
+    </w:p>
+    <w:p>
+      <w:pPr>
+        <w:rPr>
+          <w:rFonts w:eastAsia="Times New Roman"/>
+        </w:rPr>
+      </w:pPr>
+      <w:r>
+        <w:rPr>
+          <w:rFonts w:ascii="Helvetica Neue" w:eastAsia="Times New Roman" w:hAnsi="Helvetica Neue"/>
+          <w:color w:val="4C4C4C"/>
+          <w:sz w:val="23"/>
+          <w:szCs w:val="23"/>
+          <w:shd w:val="clear" w:color="auto" w:fill="FFFFFF"/>
+        </w:rPr>
+        <w:t>Upon deployment, the new RLP code in SMARS was</w:t>
+      </w:r>
+      <w:r>
+        <w:rPr>
+          <w:rStyle w:val="apple-converted-space"/>
+          <w:rFonts w:ascii="Helvetica Neue" w:eastAsia="Times New Roman" w:hAnsi="Helvetica Neue"/>
+          <w:color w:val="4C4C4C"/>
+          <w:sz w:val="23"/>
+          <w:szCs w:val="23"/>
+          <w:shd w:val="clear" w:color="auto" w:fill="FFFFFF"/>
+        </w:rPr>
+        <w:t> </w:t>
+      </w:r>
+      <w:r>
+        <w:rPr>
+          <w:rStyle w:val="Strong"/>
+          <w:rFonts w:ascii="Helvetica Neue" w:eastAsia="Times New Roman" w:hAnsi="Helvetica Neue"/>
+          <w:color w:val="4C4C4C"/>
+          <w:sz w:val="23"/>
+          <w:szCs w:val="23"/>
+          <w:bdr w:val="none" w:sz="0" w:space="0" w:color="auto" w:frame="1"/>
+          <w:shd w:val="clear" w:color="auto" w:fill="FFFFFF"/>
+        </w:rPr>
+        <w:t>intended to replace unused code in the relevant portion of the order router.</w:t>
+      </w:r>
+      <w:r>
+        <w:rPr>
+          <w:rStyle w:val="apple-converted-space"/>
+          <w:rFonts w:ascii="Helvetica Neue" w:eastAsia="Times New Roman" w:hAnsi="Helvetica Neue"/>
+          <w:color w:val="4C4C4C"/>
+          <w:sz w:val="23"/>
+          <w:szCs w:val="23"/>
+          <w:shd w:val="clear" w:color="auto" w:fill="FFFFFF"/>
+        </w:rPr>
+        <w:t> </w:t>
+      </w:r>
+      <w:r>
+        <w:rPr>
+          <w:rFonts w:ascii="Helvetica Neue" w:eastAsia="Times New Roman" w:hAnsi="Helvetica Neue"/>
+          <w:color w:val="4C4C4C"/>
+          <w:sz w:val="23"/>
+          <w:szCs w:val="23"/>
+          <w:shd w:val="clear" w:color="auto" w:fill="FFFFFF"/>
+        </w:rPr>
+        <w:t>This unused code previously had been used for functionality called “Power Peg,” which Knight had discontinued using many years earlier. Despite the lack of use, the Power Peg functionality remained present and callable at the time of the RLP deployment. The new RLP code also</w:t>
+      </w:r>
+      <w:r>
+        <w:rPr>
+          <w:rStyle w:val="apple-converted-space"/>
+          <w:rFonts w:ascii="Helvetica Neue" w:eastAsia="Times New Roman" w:hAnsi="Helvetica Neue"/>
+          <w:color w:val="4C4C4C"/>
+          <w:sz w:val="23"/>
+          <w:szCs w:val="23"/>
+          <w:shd w:val="clear" w:color="auto" w:fill="FFFFFF"/>
+        </w:rPr>
+        <w:t> </w:t>
+      </w:r>
+      <w:r>
+        <w:rPr>
+          <w:rStyle w:val="Strong"/>
+          <w:rFonts w:ascii="Helvetica Neue" w:eastAsia="Times New Roman" w:hAnsi="Helvetica Neue"/>
+          <w:color w:val="4C4C4C"/>
+          <w:sz w:val="23"/>
+          <w:szCs w:val="23"/>
+          <w:bdr w:val="none" w:sz="0" w:space="0" w:color="auto" w:frame="1"/>
+          <w:shd w:val="clear" w:color="auto" w:fill="FFFFFF"/>
+        </w:rPr>
+        <w:t>repurposed a flag</w:t>
+      </w:r>
+      <w:r>
+        <w:rPr>
+          <w:rStyle w:val="apple-converted-space"/>
+          <w:rFonts w:ascii="Helvetica Neue" w:eastAsia="Times New Roman" w:hAnsi="Helvetica Neue"/>
+          <w:color w:val="4C4C4C"/>
+          <w:sz w:val="23"/>
+          <w:szCs w:val="23"/>
+          <w:shd w:val="clear" w:color="auto" w:fill="FFFFFF"/>
+        </w:rPr>
+        <w:t> </w:t>
+      </w:r>
+      <w:r>
+        <w:rPr>
+          <w:rFonts w:ascii="Helvetica Neue" w:eastAsia="Times New Roman" w:hAnsi="Helvetica Neue"/>
+          <w:color w:val="4C4C4C"/>
+          <w:sz w:val="23"/>
+          <w:szCs w:val="23"/>
+          <w:shd w:val="clear" w:color="auto" w:fill="FFFFFF"/>
+        </w:rPr>
+        <w:t>that was formerly used to activate the Power Peg code. Knight intended to delete the Power Peg code so that when this flag was set to “yes,” the new RLP functionality—rather than Power Peg—would be engaged.</w:t>
+      </w:r>
+    </w:p>
+    <w:p>
+      <w:pPr>
+        <w:spacing w:after="84"/>
+        <w:rPr>
           <w:rFonts w:ascii="Helvetica Neue" w:eastAsia="Times New Roman" w:hAnsi="Helvetica Neue" w:hint="eastAsia"/>
           <w:color w:val="000000"/>
           <w:sz w:val="20"/>
           <w:szCs w:val="20"/>
         </w:rPr>
       </w:pPr>
-      <w:r>
-        <w:rPr>
-          <w:rFonts w:ascii="Helvetica Neue" w:eastAsia="Times New Roman" w:hAnsi="Helvetica Neue"/>
-          <w:color w:val="000000"/>
-          <w:sz w:val="20"/>
-          <w:szCs w:val="20"/>
-        </w:rPr>
-        <w:t>How was the fault introduced?</w:t>
-      </w:r>
-    </w:p>
-    <w:p>
-      <w:pPr>
-        <w:spacing w:after="84"/>
-        <w:rPr>
-          <w:rFonts w:ascii="Helvetica Neue" w:eastAsia="Times New Roman" w:hAnsi="Helvetica Neue" w:hint="eastAsia"/>
-          <w:color w:val="000000"/>
-          <w:sz w:val="20"/>
-          <w:szCs w:val="20"/>
-        </w:rPr>
-      </w:pPr>
-    </w:p>
-    <w:p>
-      <w:pPr>
-        <w:spacing w:after="84"/>
-        <w:rPr>
-          <w:rFonts w:ascii="Helvetica Neue" w:eastAsia="Times New Roman" w:hAnsi="Helvetica Neue" w:hint="eastAsia"/>
-          <w:color w:val="000000"/>
-          <w:sz w:val="20"/>
-          <w:szCs w:val="20"/>
-        </w:rPr>
-      </w:pPr>
-    </w:p>
-    <w:p>
-      <w:pPr>
-        <w:rPr>
-          <w:rFonts w:eastAsia="Times New Roman"/>
-        </w:rPr>
-      </w:pPr>
-      <w:r>
-        <w:rPr>
-          <w:rFonts w:ascii="Helvetica Neue" w:eastAsia="Times New Roman" w:hAnsi="Helvetica Neue"/>
-          <w:color w:val="4C4C4C"/>
-          <w:sz w:val="23"/>
-          <w:szCs w:val="23"/>
-          <w:shd w:val="clear" w:color="auto" w:fill="FFFFFF"/>
-        </w:rPr>
-        <w:t>Upon deployment, the new RLP code in SMARS was</w:t>
-      </w:r>
-      <w:r>
-        <w:rPr>
-          <w:rStyle w:val="apple-converted-space"/>
-          <w:rFonts w:ascii="Helvetica Neue" w:eastAsia="Times New Roman" w:hAnsi="Helvetica Neue"/>
-          <w:color w:val="4C4C4C"/>
-          <w:sz w:val="23"/>
-          <w:szCs w:val="23"/>
-          <w:shd w:val="clear" w:color="auto" w:fill="FFFFFF"/>
-        </w:rPr>
-        <w:t> </w:t>
-      </w:r>
-      <w:r>
-        <w:rPr>
-          <w:rStyle w:val="Strong"/>
-          <w:rFonts w:ascii="Helvetica Neue" w:eastAsia="Times New Roman" w:hAnsi="Helvetica Neue"/>
-          <w:color w:val="4C4C4C"/>
-          <w:sz w:val="23"/>
-          <w:szCs w:val="23"/>
-          <w:bdr w:val="none" w:sz="0" w:space="0" w:color="auto" w:frame="1"/>
-          <w:shd w:val="clear" w:color="auto" w:fill="FFFFFF"/>
-        </w:rPr>
-        <w:t>intended to replace unused code in the relevant portion of the order router.</w:t>
-      </w:r>
-      <w:r>
-        <w:rPr>
-          <w:rStyle w:val="apple-converted-space"/>
-          <w:rFonts w:ascii="Helvetica Neue" w:eastAsia="Times New Roman" w:hAnsi="Helvetica Neue"/>
-          <w:color w:val="4C4C4C"/>
-          <w:sz w:val="23"/>
-          <w:szCs w:val="23"/>
-          <w:shd w:val="clear" w:color="auto" w:fill="FFFFFF"/>
-        </w:rPr>
-        <w:t> </w:t>
-      </w:r>
-      <w:r>
-        <w:rPr>
-          <w:rFonts w:ascii="Helvetica Neue" w:eastAsia="Times New Roman" w:hAnsi="Helvetica Neue"/>
-          <w:color w:val="4C4C4C"/>
-          <w:sz w:val="23"/>
-          <w:szCs w:val="23"/>
-          <w:shd w:val="clear" w:color="auto" w:fill="FFFFFF"/>
-        </w:rPr>
-        <w:t>This unused code previously had been used for functionality called “Power Peg,” which Knight had discontinued using many years earlier. Despite the lack of use, the Power Peg functionality remained present and callable at the time of the RLP deployment. The new RLP code also</w:t>
-      </w:r>
-      <w:r>
-        <w:rPr>
-          <w:rStyle w:val="apple-converted-space"/>
-          <w:rFonts w:ascii="Helvetica Neue" w:eastAsia="Times New Roman" w:hAnsi="Helvetica Neue"/>
-          <w:color w:val="4C4C4C"/>
-          <w:sz w:val="23"/>
-          <w:szCs w:val="23"/>
-          <w:shd w:val="clear" w:color="auto" w:fill="FFFFFF"/>
-        </w:rPr>
-        <w:t> </w:t>
-      </w:r>
-      <w:r>
-        <w:rPr>
-          <w:rStyle w:val="Strong"/>
-          <w:rFonts w:ascii="Helvetica Neue" w:eastAsia="Times New Roman" w:hAnsi="Helvetica Neue"/>
-          <w:color w:val="4C4C4C"/>
-          <w:sz w:val="23"/>
-          <w:szCs w:val="23"/>
-          <w:bdr w:val="none" w:sz="0" w:space="0" w:color="auto" w:frame="1"/>
-          <w:shd w:val="clear" w:color="auto" w:fill="FFFFFF"/>
-        </w:rPr>
-        <w:t>repurposed a flag</w:t>
-      </w:r>
-      <w:r>
-        <w:rPr>
-          <w:rStyle w:val="apple-converted-space"/>
-          <w:rFonts w:ascii="Helvetica Neue" w:eastAsia="Times New Roman" w:hAnsi="Helvetica Neue"/>
-          <w:color w:val="4C4C4C"/>
-          <w:sz w:val="23"/>
-          <w:szCs w:val="23"/>
-          <w:shd w:val="clear" w:color="auto" w:fill="FFFFFF"/>
-        </w:rPr>
-        <w:t> </w:t>
-      </w:r>
-      <w:r>
-        <w:rPr>
-          <w:rFonts w:ascii="Helvetica Neue" w:eastAsia="Times New Roman" w:hAnsi="Helvetica Neue"/>
-          <w:color w:val="4C4C4C"/>
-          <w:sz w:val="23"/>
-          <w:szCs w:val="23"/>
-          <w:shd w:val="clear" w:color="auto" w:fill="FFFFFF"/>
-        </w:rPr>
-        <w:t>that was formerly used to activate the Power Peg code. Knight intended to delete the Power Peg code so that when this flag was set to “yes,” the new RLP functionality—rather than Power Peg—would be engaged.</w:t>
-      </w:r>
-    </w:p>
-    <w:p>
-      <w:pPr>
-        <w:spacing w:after="84"/>
-        <w:ind w:left="360"/>
-        <w:rPr>
-          <w:rFonts w:ascii="Helvetica Neue" w:eastAsia="Times New Roman" w:hAnsi="Helvetica Neue" w:hint="eastAsia"/>
-          <w:color w:val="000000"/>
-          <w:sz w:val="20"/>
-          <w:szCs w:val="20"/>
-        </w:rPr>
-      </w:pPr>
-    </w:p>
-    <w:p>
-      <w:pPr>
-        <w:spacing w:after="84"/>
-        <w:rPr>
-          <w:rFonts w:ascii="Helvetica Neue" w:eastAsia="Times New Roman" w:hAnsi="Helvetica Neue" w:hint="eastAsia"/>
-          <w:color w:val="000000"/>
-          <w:sz w:val="20"/>
-          <w:szCs w:val="20"/>
-        </w:rPr>
-      </w:pPr>
-    </w:p>
-    <w:p>
-      <w:pPr>
-        <w:spacing w:after="84"/>
-        <w:rPr>
-          <w:rFonts w:ascii="Helvetica Neue" w:eastAsia="Times New Roman" w:hAnsi="Helvetica Neue"/>
-          <w:color w:val="000000"/>
-          <w:sz w:val="20"/>
-          <w:szCs w:val="20"/>
-        </w:rPr>
-      </w:pPr>
+      <w:bookmarkStart w:id="0" w:name="_GoBack"/>
+      <w:bookmarkEnd w:id="0"/>
     </w:p>
     <w:p>
       <w:pPr>
@@ -801,34 +744,20 @@
         </w:rPr>
         <w:t>Why was the fault not discovered earlier?</w:t>
       </w:r>
-      <w:bookmarkStart w:id="0" w:name="_GoBack"/>
-      <w:bookmarkEnd w:id="0"/>
-    </w:p>
-    <w:p>
-      <w:pPr>
-        <w:rPr>
-          <w:rFonts w:eastAsia="Times New Roman"/>
-        </w:rPr>
-      </w:pPr>
-    </w:p>
-    <w:p>
-      <w:pPr>
-        <w:rPr>
-          <w:rFonts w:hint="eastAsia"/>
-        </w:rPr>
-      </w:pPr>
-    </w:p>
-    <w:p>
-      <w:pPr>
-        <w:rPr>
-          <w:rFonts w:hint="eastAsia"/>
-        </w:rPr>
-      </w:pPr>
-    </w:p>
-    <w:p>
-      <w:pPr>
-        <w:rPr>
-          <w:rFonts w:eastAsia="Times New Roman" w:hint="eastAsia"/>
+    </w:p>
+    <w:p>
+      <w:pPr>
+        <w:rPr>
+          <w:rFonts w:eastAsia="Times New Roman"/>
+        </w:rPr>
+      </w:pPr>
+    </w:p>
+    <w:p/>
+    <w:p/>
+    <w:p>
+      <w:pPr>
+        <w:rPr>
+          <w:rFonts w:eastAsia="Times New Roman"/>
           <w:bCs/>
         </w:rPr>
       </w:pPr>
@@ -891,26 +820,9 @@
         <w:t>of Knight’s technicians did not copy the new code to one of the eight SMARS computer servers</w:t>
       </w:r>
     </w:p>
-    <w:p>
-      <w:pPr>
-        <w:rPr>
-          <w:rFonts w:hint="eastAsia"/>
-        </w:rPr>
-      </w:pPr>
-    </w:p>
-    <w:p>
-      <w:pPr>
-        <w:rPr>
-          <w:rFonts w:hint="eastAsia"/>
-        </w:rPr>
-      </w:pPr>
-    </w:p>
-    <w:p>
-      <w:pPr>
-        <w:rPr>
-          <w:rFonts w:hint="eastAsia"/>
-        </w:rPr>
-      </w:pPr>
+    <w:p/>
+    <w:p/>
+    <w:p>
       <w:r>
         <w:t xml:space="preserve">The fault was not discovered earlier </w:t>
       </w:r>
@@ -1538,6 +1450,7 @@
   <w:style w:type="character" w:default="1" w:styleId="DefaultParagraphFont">
     <w:name w:val="Default Paragraph Font"/>
     <w:uiPriority w:val="1"/>
+    <w:semiHidden/>
     <w:unhideWhenUsed/>
   </w:style>
   <w:style w:type="table" w:default="1" w:styleId="TableNormal">

--- a/engineeringProjects/Knights Trading Loss.docx
+++ b/engineeringProjects/Knights Trading Loss.docx
@@ -28,8 +28,19 @@
           <w:sz w:val="27"/>
           <w:szCs w:val="27"/>
         </w:rPr>
-        <w:t>How a company lost $440 million in 45 minutes</w:t>
-      </w:r>
+        <w:t xml:space="preserve">How a company lost $440 million in 45 </w:t>
+      </w:r>
+      <w:proofErr w:type="gramStart"/>
+      <w:r>
+        <w:rPr>
+          <w:rFonts w:ascii="Arial" w:hAnsi="Arial" w:cs="Arial"/>
+          <w:color w:val="5C422B"/>
+          <w:sz w:val="27"/>
+          <w:szCs w:val="27"/>
+        </w:rPr>
+        <w:t>minutes</w:t>
+      </w:r>
+      <w:proofErr w:type="gramEnd"/>
     </w:p>
     <w:p>
       <w:pPr>
@@ -142,8 +153,13 @@
     </w:p>
     <w:p>
       <w:r>
-        <w:t>What was the underlying cause</w:t>
-      </w:r>
+        <w:t xml:space="preserve">What was the underlying </w:t>
+      </w:r>
+      <w:proofErr w:type="gramStart"/>
+      <w:r>
+        <w:t>cause</w:t>
+      </w:r>
+      <w:proofErr w:type="gramEnd"/>
     </w:p>
     <w:p/>
     <w:p>
@@ -192,24 +208,15 @@
     <w:p>
       <w:pPr>
         <w:rPr>
-          <w:rFonts w:ascii="Helvetica Neue" w:eastAsia="Times New Roman" w:hAnsi="Helvetica Neue"/>
-          <w:color w:val="4C4C4C"/>
-          <w:sz w:val="23"/>
-          <w:szCs w:val="23"/>
-          <w:shd w:val="clear" w:color="auto" w:fill="FFFFFF"/>
-        </w:rPr>
-      </w:pPr>
-    </w:p>
-    <w:p>
-      <w:pPr>
-        <w:rPr>
-          <w:rFonts w:ascii="Helvetica Neue" w:eastAsia="Times New Roman" w:hAnsi="Helvetica Neue"/>
-          <w:color w:val="4C4C4C"/>
-          <w:sz w:val="23"/>
-          <w:szCs w:val="23"/>
-          <w:shd w:val="clear" w:color="auto" w:fill="FFFFFF"/>
-        </w:rPr>
-      </w:pPr>
+          <w:rFonts w:ascii="Helvetica Neue" w:eastAsia="Times New Roman" w:hAnsi="Helvetica Neue" w:hint="eastAsia"/>
+          <w:color w:val="4C4C4C"/>
+          <w:sz w:val="23"/>
+          <w:szCs w:val="23"/>
+          <w:shd w:val="clear" w:color="auto" w:fill="FFFFFF"/>
+        </w:rPr>
+      </w:pPr>
+      <w:bookmarkStart w:id="0" w:name="_GoBack"/>
+      <w:bookmarkEnd w:id="0"/>
     </w:p>
     <w:p>
       <w:pPr>
@@ -712,14 +719,12 @@
       <w:pPr>
         <w:spacing w:after="84"/>
         <w:rPr>
-          <w:rFonts w:ascii="Helvetica Neue" w:eastAsia="Times New Roman" w:hAnsi="Helvetica Neue" w:hint="eastAsia"/>
+          <w:rFonts w:ascii="Helvetica Neue" w:eastAsia="Times New Roman" w:hAnsi="Helvetica Neue"/>
           <w:color w:val="000000"/>
           <w:sz w:val="20"/>
           <w:szCs w:val="20"/>
         </w:rPr>
       </w:pPr>
-      <w:bookmarkStart w:id="0" w:name="_GoBack"/>
-      <w:bookmarkEnd w:id="0"/>
     </w:p>
     <w:p>
       <w:pPr>

--- a/engineeringProjects/Knights Trading Loss.docx
+++ b/engineeringProjects/Knights Trading Loss.docx
@@ -113,20 +113,9 @@
           <w:sz w:val="22"/>
           <w:szCs w:val="22"/>
         </w:rPr>
-        <w:t>Prior to this event, Knight Capital made changes to its system in order to accommodate a new program that the New York Stock Exchange had put in place. A major change was made that added new code to SMARS, which is a high-speed algorithmic router which would send stock orders to the market. This change was intended to replace code that had previously allowed for a function called Power Peg. Further, this function had been discontinued for 9 years, which in theory meant that no issues would occur while overwriting it as the function was not being used in any of the system's core functions. However, instead of fully erasing Power Peg, a portion of the code was moved to an earlier point in SMARS without any further integration tests. Also, a boolean flag that was once used to activate the Power Peg function had been repurposed for use with the new code.</w:t>
-      </w:r>
-    </w:p>
-    <w:p>
-      <w:pPr>
-        <w:rPr>
-          <w:rFonts w:eastAsia="Times New Roman"/>
-        </w:rPr>
-      </w:pPr>
-    </w:p>
-    <w:p>
-      <w:pPr>
-        <w:spacing w:after="60"/>
-      </w:pPr>
+        <w:t xml:space="preserve">Prior to this event, Knight Capital made changes to its system in order to accommodate a new program that the New York Stock Exchange had put in place. A major change was made that added new code to SMARS, which is a high-speed algorithmic router which would send stock orders to the market. This change was intended to replace code that had previously allowed for a function called Power Peg. Further, this function had been discontinued for 9 years, which in theory meant that no issues would occur while overwriting it as the function was not being used in any of the system's core functions. However, instead of fully erasing Power Peg, a portion of the code was moved to an earlier point in SMARS without any further integration tests. Also, a </w:t>
+      </w:r>
+      <w:proofErr w:type="spellStart"/>
       <w:r>
         <w:rPr>
           <w:rFonts w:ascii="Arial" w:hAnsi="Arial" w:cs="Arial"/>
@@ -134,6 +123,37 @@
           <w:sz w:val="22"/>
           <w:szCs w:val="22"/>
         </w:rPr>
+        <w:t>boolean</w:t>
+      </w:r>
+      <w:proofErr w:type="spellEnd"/>
+      <w:r>
+        <w:rPr>
+          <w:rFonts w:ascii="Arial" w:hAnsi="Arial" w:cs="Arial"/>
+          <w:color w:val="444444"/>
+          <w:sz w:val="22"/>
+          <w:szCs w:val="22"/>
+        </w:rPr>
+        <w:t xml:space="preserve"> flag that was once used to activate the Power Peg function had been repurposed for use with the new code.</w:t>
+      </w:r>
+    </w:p>
+    <w:p>
+      <w:pPr>
+        <w:rPr>
+          <w:rFonts w:eastAsia="Times New Roman"/>
+        </w:rPr>
+      </w:pPr>
+    </w:p>
+    <w:p>
+      <w:pPr>
+        <w:spacing w:after="60"/>
+      </w:pPr>
+      <w:r>
+        <w:rPr>
+          <w:rFonts w:ascii="Arial" w:hAnsi="Arial" w:cs="Arial"/>
+          <w:color w:val="444444"/>
+          <w:sz w:val="22"/>
+          <w:szCs w:val="22"/>
+        </w:rPr>
         <w:t>Once these changes had been completed the updated software was deployed to SMARS which consisted of 8 servers. However, the update was only deployed on 7, which meant that 1 server still contained the outdated code while the other 7 were using the new code which also utilized the Power Peg activation flag. What could go wrong? Once the market opened, the system began to buy and sell at a rapid rate causing Knight Capital to lose $440 million in under an hour.</w:t>
       </w:r>
     </w:p>
@@ -215,8 +235,6 @@
           <w:shd w:val="clear" w:color="auto" w:fill="FFFFFF"/>
         </w:rPr>
       </w:pPr>
-      <w:bookmarkStart w:id="0" w:name="_GoBack"/>
-      <w:bookmarkEnd w:id="0"/>
     </w:p>
     <w:p>
       <w:pPr>
@@ -753,12 +771,12 @@
     <w:p>
       <w:pPr>
         <w:rPr>
-          <w:rFonts w:eastAsia="Times New Roman"/>
-        </w:rPr>
-      </w:pPr>
-    </w:p>
-    <w:p/>
-    <w:p/>
+          <w:rFonts w:hint="eastAsia"/>
+        </w:rPr>
+      </w:pPr>
+      <w:bookmarkStart w:id="0" w:name="_GoBack"/>
+      <w:bookmarkEnd w:id="0"/>
+    </w:p>
     <w:p>
       <w:pPr>
         <w:rPr>

--- a/engineeringProjects/Knights Trading Loss.docx
+++ b/engineeringProjects/Knights Trading Loss.docx
@@ -28,19 +28,8 @@
           <w:sz w:val="27"/>
           <w:szCs w:val="27"/>
         </w:rPr>
-        <w:t xml:space="preserve">How a company lost $440 million in 45 </w:t>
-      </w:r>
-      <w:proofErr w:type="gramStart"/>
-      <w:r>
-        <w:rPr>
-          <w:rFonts w:ascii="Arial" w:hAnsi="Arial" w:cs="Arial"/>
-          <w:color w:val="5C422B"/>
-          <w:sz w:val="27"/>
-          <w:szCs w:val="27"/>
-        </w:rPr>
-        <w:t>minutes</w:t>
-      </w:r>
-      <w:proofErr w:type="gramEnd"/>
+        <w:t>How a company lost $440 million in 45 minutes</w:t>
+      </w:r>
     </w:p>
     <w:p>
       <w:pPr>
@@ -113,9 +102,20 @@
           <w:sz w:val="22"/>
           <w:szCs w:val="22"/>
         </w:rPr>
-        <w:t xml:space="preserve">Prior to this event, Knight Capital made changes to its system in order to accommodate a new program that the New York Stock Exchange had put in place. A major change was made that added new code to SMARS, which is a high-speed algorithmic router which would send stock orders to the market. This change was intended to replace code that had previously allowed for a function called Power Peg. Further, this function had been discontinued for 9 years, which in theory meant that no issues would occur while overwriting it as the function was not being used in any of the system's core functions. However, instead of fully erasing Power Peg, a portion of the code was moved to an earlier point in SMARS without any further integration tests. Also, a </w:t>
-      </w:r>
-      <w:proofErr w:type="spellStart"/>
+        <w:t>Prior to this event, Knight Capital made changes to its system in order to accommodate a new program that the New York Stock Exchange had put in place. A major change was made that added new code to SMARS, which is a high-speed algorithmic router which would send stock orders to the market. This change was intended to replace code that had previously allowed for a function called Power Peg. Further, this function had been discontinued for 9 years, which in theory meant that no issues would occur while overwriting it as the function was not being used in any of the system's core functions. However, instead of fully erasing Power Peg, a portion of the code was moved to an earlier point in SMARS without any further integration tests. Also, a boolean flag that was once used to activate the Power Peg function had been repurposed for use with the new code.</w:t>
+      </w:r>
+    </w:p>
+    <w:p>
+      <w:pPr>
+        <w:rPr>
+          <w:rFonts w:eastAsia="Times New Roman"/>
+        </w:rPr>
+      </w:pPr>
+    </w:p>
+    <w:p>
+      <w:pPr>
+        <w:spacing w:after="60"/>
+      </w:pPr>
       <w:r>
         <w:rPr>
           <w:rFonts w:ascii="Arial" w:hAnsi="Arial" w:cs="Arial"/>
@@ -123,37 +123,6 @@
           <w:sz w:val="22"/>
           <w:szCs w:val="22"/>
         </w:rPr>
-        <w:t>boolean</w:t>
-      </w:r>
-      <w:proofErr w:type="spellEnd"/>
-      <w:r>
-        <w:rPr>
-          <w:rFonts w:ascii="Arial" w:hAnsi="Arial" w:cs="Arial"/>
-          <w:color w:val="444444"/>
-          <w:sz w:val="22"/>
-          <w:szCs w:val="22"/>
-        </w:rPr>
-        <w:t xml:space="preserve"> flag that was once used to activate the Power Peg function had been repurposed for use with the new code.</w:t>
-      </w:r>
-    </w:p>
-    <w:p>
-      <w:pPr>
-        <w:rPr>
-          <w:rFonts w:eastAsia="Times New Roman"/>
-        </w:rPr>
-      </w:pPr>
-    </w:p>
-    <w:p>
-      <w:pPr>
-        <w:spacing w:after="60"/>
-      </w:pPr>
-      <w:r>
-        <w:rPr>
-          <w:rFonts w:ascii="Arial" w:hAnsi="Arial" w:cs="Arial"/>
-          <w:color w:val="444444"/>
-          <w:sz w:val="22"/>
-          <w:szCs w:val="22"/>
-        </w:rPr>
         <w:t>Once these changes had been completed the updated software was deployed to SMARS which consisted of 8 servers. However, the update was only deployed on 7, which meant that 1 server still contained the outdated code while the other 7 were using the new code which also utilized the Power Peg activation flag. What could go wrong? Once the market opened, the system began to buy and sell at a rapid rate causing Knight Capital to lose $440 million in under an hour.</w:t>
       </w:r>
     </w:p>
@@ -173,13 +142,8 @@
     </w:p>
     <w:p>
       <w:r>
-        <w:t xml:space="preserve">What was the underlying </w:t>
-      </w:r>
-      <w:proofErr w:type="gramStart"/>
-      <w:r>
-        <w:t>cause</w:t>
-      </w:r>
-      <w:proofErr w:type="gramEnd"/>
+        <w:t>What was the underlying cause</w:t>
+      </w:r>
     </w:p>
     <w:p/>
     <w:p>
@@ -752,7 +716,7 @@
         </w:numPr>
         <w:spacing w:after="84"/>
         <w:rPr>
-          <w:rFonts w:ascii="Helvetica Neue" w:eastAsia="Times New Roman" w:hAnsi="Helvetica Neue"/>
+          <w:rFonts w:ascii="Helvetica Neue" w:eastAsia="Times New Roman" w:hAnsi="Helvetica Neue" w:hint="eastAsia"/>
           <w:color w:val="000000"/>
           <w:sz w:val="20"/>
           <w:szCs w:val="20"/>
@@ -767,13 +731,6 @@
         </w:rPr>
         <w:t>Why was the fault not discovered earlier?</w:t>
       </w:r>
-    </w:p>
-    <w:p>
-      <w:pPr>
-        <w:rPr>
-          <w:rFonts w:hint="eastAsia"/>
-        </w:rPr>
-      </w:pPr>
       <w:bookmarkStart w:id="0" w:name="_GoBack"/>
       <w:bookmarkEnd w:id="0"/>
     </w:p>
